--- a/Assessment 2 formatting (6).docx
+++ b/Assessment 2 formatting (6).docx
@@ -9183,22 +9183,6 @@
     </w:p>
     <w:p>
       <w:pPr>
-        <w:jc w:val="both"/>
-        <w:rPr>
-          <w:lang w:eastAsia="en-AU"/>
-        </w:rPr>
-      </w:pPr>
-    </w:p>
-    <w:p>
-      <w:pPr>
-        <w:jc w:val="both"/>
-        <w:rPr>
-          <w:lang w:eastAsia="en-AU"/>
-        </w:rPr>
-      </w:pPr>
-    </w:p>
-    <w:p>
-      <w:pPr>
         <w:pStyle w:val="Heading1"/>
         <w:jc w:val="both"/>
         <w:rPr>
@@ -9213,6 +9197,7 @@
           <w:szCs w:val="32"/>
           <w:lang w:eastAsia="en-AU"/>
         </w:rPr>
+        <w:lastRenderedPageBreak/>
         <w:t>IT Work</w:t>
       </w:r>
     </w:p>
@@ -9358,7 +9343,6 @@
           <w:szCs w:val="26"/>
           <w:u w:val="single"/>
         </w:rPr>
-        <w:lastRenderedPageBreak/>
         <w:drawing>
           <wp:anchor distT="0" distB="0" distL="114300" distR="114300" simplePos="0" relativeHeight="251664384" behindDoc="1" locked="0" layoutInCell="1" allowOverlap="1" wp14:anchorId="3110FECB" wp14:editId="17FA3993">
             <wp:simplePos x="0" y="0"/>
@@ -9458,6 +9442,7 @@
           <w:sz w:val="32"/>
           <w:szCs w:val="32"/>
         </w:rPr>
+        <w:lastRenderedPageBreak/>
         <w:t>IT Technologies</w:t>
       </w:r>
     </w:p>
@@ -9688,7 +9673,6 @@
           <w:sz w:val="22"/>
           <w:szCs w:val="22"/>
         </w:rPr>
-        <w:lastRenderedPageBreak/>
         <w:t xml:space="preserve">Over the past two decades, the cloud computing model has </w:t>
       </w:r>
       <w:proofErr w:type="gramStart"/>
@@ -9809,6 +9793,7 @@
           <w:sz w:val="22"/>
           <w:szCs w:val="22"/>
         </w:rPr>
+        <w:lastRenderedPageBreak/>
         <w:t>Entertainment for watching Netflix or YouTube, use Spotify to stream your music, or play games online, you are using the cloud.</w:t>
       </w:r>
     </w:p>
@@ -10093,7 +10078,6 @@
           <w:sz w:val="22"/>
           <w:szCs w:val="22"/>
         </w:rPr>
-        <w:lastRenderedPageBreak/>
         <w:t xml:space="preserve">Cyber security is important because smartphones, computers and the internet are now such a fundamental part of modern life, that is </w:t>
       </w:r>
       <w:proofErr w:type="gramStart"/>
@@ -10242,6 +10226,7 @@
           <w:szCs w:val="22"/>
           <w:u w:val="single"/>
         </w:rPr>
+        <w:lastRenderedPageBreak/>
         <w:t>How will this affect you?</w:t>
       </w:r>
     </w:p>
@@ -10523,7 +10508,6 @@
           <w:szCs w:val="22"/>
           <w:u w:val="single"/>
         </w:rPr>
-        <w:lastRenderedPageBreak/>
         <w:t>What is the likely impact?</w:t>
       </w:r>
       <w:bookmarkEnd w:id="0"/>
@@ -10620,7 +10604,17 @@
           <w:szCs w:val="22"/>
           <w:lang w:eastAsia="en-AU"/>
         </w:rPr>
-        <w:t>considering the fact that</w:t>
+        <w:t xml:space="preserve">considering </w:t>
+      </w:r>
+      <w:r>
+        <w:rPr>
+          <w:rFonts w:cstheme="minorHAnsi"/>
+          <w:sz w:val="22"/>
+          <w:szCs w:val="22"/>
+          <w:lang w:eastAsia="en-AU"/>
+        </w:rPr>
+        <w:lastRenderedPageBreak/>
+        <w:t>the fact that</w:t>
       </w:r>
       <w:proofErr w:type="gramEnd"/>
       <w:r>
@@ -10838,16 +10832,7 @@
           <w:sz w:val="22"/>
           <w:szCs w:val="22"/>
         </w:rPr>
-        <w:t xml:space="preserve">Chatbots have become highly imperative for businesses to gain recognition in today’s competitive market.  Brands can connect with their clients and interact with them in a personal way via chatbots.  </w:t>
-      </w:r>
-      <w:r>
-        <w:rPr>
-          <w:rFonts w:asciiTheme="minorHAnsi" w:hAnsiTheme="minorHAnsi" w:cstheme="minorHAnsi"/>
-          <w:sz w:val="22"/>
-          <w:szCs w:val="22"/>
-        </w:rPr>
-        <w:lastRenderedPageBreak/>
-        <w:t xml:space="preserve">With the potential of chatbots to provide customer service like </w:t>
+        <w:t xml:space="preserve">Chatbots have become highly imperative for businesses to gain recognition in today’s competitive market.  Brands can connect with their clients and interact with them in a personal way via chatbots.  With the potential of chatbots to provide customer service like </w:t>
       </w:r>
       <w:proofErr w:type="gramStart"/>
       <w:r>
@@ -10948,6 +10933,7 @@
           <w:sz w:val="32"/>
           <w:szCs w:val="32"/>
         </w:rPr>
+        <w:lastRenderedPageBreak/>
         <w:t>Project ideas</w:t>
       </w:r>
     </w:p>
@@ -11095,16 +11081,7 @@
           <w:sz w:val="22"/>
           <w:szCs w:val="22"/>
         </w:rPr>
-        <w:t xml:space="preserve">A chatline where users can interact with other individuals who may also feel isolated due to a positive test or who are struggling with their symptoms or lack thereof. People will be able to chat to others in the same or similar situation as themselves, either as themselves or anonymously if they so choose. Hopefully, this chat system will allow users to talk about their experiences and </w:t>
-      </w:r>
-      <w:r>
-        <w:rPr>
-          <w:rFonts w:asciiTheme="minorHAnsi" w:hAnsiTheme="minorHAnsi" w:cstheme="minorHAnsi"/>
-          <w:sz w:val="22"/>
-          <w:szCs w:val="22"/>
-        </w:rPr>
-        <w:lastRenderedPageBreak/>
-        <w:t xml:space="preserve">troubles associated with COVID-19 and find people that are in similar situations to them to help each other feel supported and less isolated. This section will also allow for notifications to be turned on if a user wishes to know when another user has replied to them. </w:t>
+        <w:t xml:space="preserve">A chatline where users can interact with other individuals who may also feel isolated due to a positive test or who are struggling with their symptoms or lack thereof. People will be able to chat to others in the same or similar situation as themselves, either as themselves or anonymously if they so choose. Hopefully, this chat system will allow users to talk about their experiences and troubles associated with COVID-19 and find people that are in similar situations to them to help each other feel supported and less isolated. This section will also allow for notifications to be turned on if a user wishes to know when another user has replied to them. </w:t>
       </w:r>
     </w:p>
     <w:p>
@@ -11198,6 +11175,7 @@
           <w:szCs w:val="26"/>
           <w:u w:val="single"/>
         </w:rPr>
+        <w:lastRenderedPageBreak/>
         <w:t>Tools, Skills and Technologies Required</w:t>
       </w:r>
     </w:p>
@@ -11430,7 +11408,6 @@
           <w:sz w:val="22"/>
           <w:szCs w:val="22"/>
         </w:rPr>
-        <w:lastRenderedPageBreak/>
         <w:drawing>
           <wp:anchor distT="0" distB="0" distL="114300" distR="114300" simplePos="0" relativeHeight="251668480" behindDoc="1" locked="0" layoutInCell="1" allowOverlap="1" wp14:anchorId="1E0E31B0" wp14:editId="50E59727">
             <wp:simplePos x="0" y="0"/>
@@ -11671,6 +11648,7 @@
           <w:sz w:val="32"/>
           <w:szCs w:val="32"/>
         </w:rPr>
+        <w:lastRenderedPageBreak/>
         <w:t>group reflection</w:t>
       </w:r>
     </w:p>
@@ -11779,7 +11757,6 @@
           <w:sz w:val="22"/>
           <w:szCs w:val="22"/>
         </w:rPr>
-        <w:lastRenderedPageBreak/>
         <w:t>The one thing that has been learned about groups is so much gets done and at a quicker pace when all team members are on the same page and as it was stated before the fact that not everybody has the same skill set or the same skill level it means that someone in the team is bound to have a skill similar or what is required for the task.</w:t>
       </w:r>
     </w:p>
@@ -12209,16 +12186,6 @@
           <w:lang w:eastAsia="en-AU"/>
         </w:rPr>
         <w:br/>
-      </w:r>
-      <w:r>
-        <w:rPr>
-          <w:rFonts w:cstheme="minorHAnsi"/>
-          <w:color w:val="000000"/>
-          <w:sz w:val="22"/>
-          <w:szCs w:val="22"/>
-          <w:lang w:eastAsia="en-AU"/>
-        </w:rPr>
-        <w:lastRenderedPageBreak/>
         <w:t xml:space="preserve">In summary – I personally believe that Group 19 was very proactive and each member took initiative to get this assignment completed – Some have done more work than others but this was not due to lack of contributions, rather than time constraints and other members being over eager – Which is always a fantastic problem to have in a group assignment! I am </w:t>
       </w:r>
       <w:proofErr w:type="gramStart"/>
@@ -12812,7 +12779,6 @@
           <w:sz w:val="22"/>
           <w:szCs w:val="22"/>
         </w:rPr>
-        <w:lastRenderedPageBreak/>
         <w:t>Our group (Energetic Imperials) started off very well with excellent communication early in the assessment stage. This was done using a WhatsApp group and enabled us to all communicate amongst our busy lives. We all got to know each other and viewed each other’s online profile from assessment one which was extremely helpful. From here we did well to determine where each other’s strengths and weaknesses where and delegated tasks accordingly. Overall, I think we worked very well as a team and this was due to our good communication.</w:t>
       </w:r>
     </w:p>
@@ -12924,7 +12890,16 @@
           <w:sz w:val="22"/>
           <w:szCs w:val="22"/>
         </w:rPr>
-        <w:t xml:space="preserve"> been a week, and everyone is amazing and supportive we all chip in and everyone tackles the parts they excel in making the team shine bright. The team acts as one and when not sure about something we put our heads together and problem solve the solution together and if someone knows the solution they walk the person through it and in the end we end up getting through in. The great thing about this team is that everyone has a field they are great at be it Rob with his motivation and leadership to Chloe and Caroline with their report skills. There is a quote I think suites this team </w:t>
+        <w:t xml:space="preserve"> been a week, and everyone is amazing and supportive we all chip in and everyone tackles the parts they excel in making the team shine bright. The team acts as one and when not sure about something we put our heads together and problem solve the solution together and if someone knows the solution they walk the person through it and in the end we end up getting through in. The great thing about this team is that everyone has a field they are great at be it Rob with his motivation and leadership to </w:t>
+      </w:r>
+      <w:r>
+        <w:rPr>
+          <w:rFonts w:asciiTheme="minorHAnsi" w:hAnsiTheme="minorHAnsi" w:cstheme="minorHAnsi"/>
+          <w:sz w:val="22"/>
+          <w:szCs w:val="22"/>
+        </w:rPr>
+        <w:lastRenderedPageBreak/>
+        <w:t xml:space="preserve">Chloe and Caroline with their report skills. There is a quote I think suites this team </w:t>
       </w:r>
       <w:r>
         <w:rPr>
@@ -13352,6 +13327,7 @@
           <w:szCs w:val="26"/>
           <w:u w:val="single"/>
         </w:rPr>
+        <w:lastRenderedPageBreak/>
         <w:t>References</w:t>
       </w:r>
     </w:p>

--- a/Assessment 2 formatting (6).docx
+++ b/Assessment 2 formatting (6).docx
@@ -8837,6 +8837,23 @@
     </w:p>
     <w:p>
       <w:pPr>
+        <w:pStyle w:val="NoSpacing"/>
+        <w:rPr>
+          <w:sz w:val="22"/>
+          <w:szCs w:val="22"/>
+          <w:lang w:eastAsia="en-AU"/>
+        </w:rPr>
+      </w:pPr>
+      <w:r>
+        <w:rPr>
+          <w:sz w:val="22"/>
+          <w:szCs w:val="22"/>
+        </w:rPr>
+        <w:t xml:space="preserve">The burning Glass data has reiterated my thoughts on the fact that the job that I see as my dream job really is one of a kind. In the same way it is a very prestigious role and would only be reached with determination, workplace networking and copious amounts of extra work hours along with natural talent for leadership and vision. Once I complete the IT degree through RMIT I will endeavour to move departments at work to begin my career in the IT field. After analysing the Burning Glass Data – I am willing to stick with my goal as Chief Information Officer – for the far future. </w:t>
+      </w:r>
+    </w:p>
+    <w:p>
+      <w:pPr>
         <w:spacing w:before="0" w:after="0" w:line="240" w:lineRule="auto"/>
         <w:jc w:val="both"/>
         <w:rPr>
@@ -8871,7 +8888,11 @@
           <w:lang w:eastAsia="en-AU"/>
         </w:rPr>
       </w:pPr>
-      <w:r>
+    </w:p>
+    <w:p>
+      <w:pPr>
+        <w:spacing w:before="0" w:after="0" w:line="240" w:lineRule="auto"/>
+        <w:jc w:val="both"/>
         <w:rPr>
           <w:b/>
           <w:bCs/>
@@ -8879,40 +8900,8 @@
           <w:szCs w:val="22"/>
           <w:lang w:eastAsia="en-AU"/>
         </w:rPr>
-        <w:t xml:space="preserve">Robert Roper – C++ Game Developer </w:t>
-      </w:r>
-    </w:p>
-    <w:p>
-      <w:pPr>
-        <w:spacing w:before="0" w:after="0" w:line="240" w:lineRule="auto"/>
-        <w:jc w:val="both"/>
-        <w:rPr>
-          <w:sz w:val="22"/>
-          <w:szCs w:val="22"/>
-          <w:lang w:eastAsia="en-AU"/>
-        </w:rPr>
-      </w:pPr>
-      <w:r>
-        <w:rPr>
-          <w:sz w:val="22"/>
-          <w:szCs w:val="22"/>
-          <w:lang w:eastAsia="en-AU"/>
-        </w:rPr>
-        <w:t xml:space="preserve">After looking at the burning glass data it highlights to me that my ideal job is extremely specific which I do not think is such a bad thing. The C++ Game developer is </w:t>
-      </w:r>
-      <w:r>
-        <w:rPr>
-          <w:sz w:val="22"/>
-          <w:szCs w:val="22"/>
-          <w:lang w:eastAsia="en-AU"/>
-        </w:rPr>
-        <w:t xml:space="preserve">a long term, end goal for me and I am aware this will require a large skill set to obtain a job in this area. I will need to work in other areas such as Java Development or any other areas of coding/programming and build a portfolio so that I stand out when applying for these rare roles. I look forward to the challenge. </w:t>
-      </w:r>
-    </w:p>
-    <w:p>
-      <w:pPr>
-        <w:spacing w:before="0" w:after="0" w:line="240" w:lineRule="auto"/>
-        <w:jc w:val="both"/>
+      </w:pPr>
+      <w:r>
         <w:rPr>
           <w:b/>
           <w:bCs/>
@@ -8920,7 +8909,36 @@
           <w:szCs w:val="22"/>
           <w:lang w:eastAsia="en-AU"/>
         </w:rPr>
-      </w:pPr>
+        <w:lastRenderedPageBreak/>
+        <w:t xml:space="preserve">Robert Roper – C++ Game Developer </w:t>
+      </w:r>
+    </w:p>
+    <w:p>
+      <w:pPr>
+        <w:spacing w:before="0" w:after="0" w:line="240" w:lineRule="auto"/>
+        <w:jc w:val="both"/>
+        <w:rPr>
+          <w:sz w:val="22"/>
+          <w:szCs w:val="22"/>
+          <w:lang w:eastAsia="en-AU"/>
+        </w:rPr>
+      </w:pPr>
+      <w:r>
+        <w:rPr>
+          <w:sz w:val="22"/>
+          <w:szCs w:val="22"/>
+          <w:lang w:eastAsia="en-AU"/>
+        </w:rPr>
+        <w:t xml:space="preserve">After looking at the burning glass data it highlights to me that my ideal job is extremely specific which I do not think is such a bad thing. The C++ Game developer is </w:t>
+      </w:r>
+      <w:r>
+        <w:rPr>
+          <w:sz w:val="22"/>
+          <w:szCs w:val="22"/>
+          <w:lang w:eastAsia="en-AU"/>
+        </w:rPr>
+        <w:t xml:space="preserve">a long term, end goal for me and I am aware this will require a large skill set to obtain a job in this area. I will need to work in other areas such as Java Development or any other areas of coding/programming and build a portfolio so that I stand out when applying for these rare roles. I look forward to the challenge. </w:t>
+      </w:r>
     </w:p>
     <w:p>
       <w:pPr>
@@ -8934,7 +8952,11 @@
           <w:lang w:eastAsia="en-AU"/>
         </w:rPr>
       </w:pPr>
-      <w:r>
+    </w:p>
+    <w:p>
+      <w:pPr>
+        <w:spacing w:before="0" w:after="0" w:line="240" w:lineRule="auto"/>
+        <w:jc w:val="both"/>
         <w:rPr>
           <w:b/>
           <w:bCs/>
@@ -8942,6 +8964,15 @@
           <w:szCs w:val="22"/>
           <w:lang w:eastAsia="en-AU"/>
         </w:rPr>
+      </w:pPr>
+      <w:r>
+        <w:rPr>
+          <w:b/>
+          <w:bCs/>
+          <w:sz w:val="22"/>
+          <w:szCs w:val="22"/>
+          <w:lang w:eastAsia="en-AU"/>
+        </w:rPr>
         <w:t>Thomas Rix – Emerging Technology Analyst</w:t>
       </w:r>
     </w:p>
@@ -8961,16 +8992,7 @@
           <w:szCs w:val="22"/>
           <w:lang w:eastAsia="en-AU"/>
         </w:rPr>
-        <w:t xml:space="preserve">Having looked through the Burning Glass data and then the requisite skills required for my ideal job, I can happily say that my opinion of my ideal job has not changed. The required skills ideally suit my </w:t>
-      </w:r>
-      <w:r>
-        <w:rPr>
-          <w:sz w:val="22"/>
-          <w:szCs w:val="22"/>
-          <w:lang w:eastAsia="en-AU"/>
-        </w:rPr>
-        <w:lastRenderedPageBreak/>
-        <w:t xml:space="preserve">personality tests, while also being skills that I believe are attainable through study and learning on the job. It could be a little difficult to find a position given the 0.3% of job listings for this type of position, however given the right skills and persistence I believe my ideal job could become a reality. </w:t>
+        <w:t xml:space="preserve">Having looked through the Burning Glass data and then the requisite skills required for my ideal job, I can happily say that my opinion of my ideal job has not changed. The required skills ideally suit my personality tests, while also being skills that I believe are attainable through study and learning on the job. It could be a little difficult to find a position given the 0.3% of job listings for this type of position, however given the right skills and persistence I believe my ideal job could become a reality. </w:t>
       </w:r>
     </w:p>
     <w:p>
@@ -9197,7 +9219,6 @@
           <w:szCs w:val="32"/>
           <w:lang w:eastAsia="en-AU"/>
         </w:rPr>
-        <w:lastRenderedPageBreak/>
         <w:t>IT Work</w:t>
       </w:r>
     </w:p>
@@ -9343,6 +9364,7 @@
           <w:szCs w:val="26"/>
           <w:u w:val="single"/>
         </w:rPr>
+        <w:lastRenderedPageBreak/>
         <w:drawing>
           <wp:anchor distT="0" distB="0" distL="114300" distR="114300" simplePos="0" relativeHeight="251664384" behindDoc="1" locked="0" layoutInCell="1" allowOverlap="1" wp14:anchorId="3110FECB" wp14:editId="17FA3993">
             <wp:simplePos x="0" y="0"/>
@@ -9442,7 +9464,6 @@
           <w:sz w:val="32"/>
           <w:szCs w:val="32"/>
         </w:rPr>
-        <w:lastRenderedPageBreak/>
         <w:t>IT Technologies</w:t>
       </w:r>
     </w:p>
@@ -9673,6 +9694,7 @@
           <w:sz w:val="22"/>
           <w:szCs w:val="22"/>
         </w:rPr>
+        <w:lastRenderedPageBreak/>
         <w:t xml:space="preserve">Over the past two decades, the cloud computing model has </w:t>
       </w:r>
       <w:proofErr w:type="gramStart"/>
@@ -9793,7 +9815,6 @@
           <w:sz w:val="22"/>
           <w:szCs w:val="22"/>
         </w:rPr>
-        <w:lastRenderedPageBreak/>
         <w:t>Entertainment for watching Netflix or YouTube, use Spotify to stream your music, or play games online, you are using the cloud.</w:t>
       </w:r>
     </w:p>
@@ -10078,6 +10099,7 @@
           <w:sz w:val="22"/>
           <w:szCs w:val="22"/>
         </w:rPr>
+        <w:lastRenderedPageBreak/>
         <w:t xml:space="preserve">Cyber security is important because smartphones, computers and the internet are now such a fundamental part of modern life, that is </w:t>
       </w:r>
       <w:proofErr w:type="gramStart"/>
@@ -10226,7 +10248,6 @@
           <w:szCs w:val="22"/>
           <w:u w:val="single"/>
         </w:rPr>
-        <w:lastRenderedPageBreak/>
         <w:t>How will this affect you?</w:t>
       </w:r>
     </w:p>
@@ -10508,6 +10529,7 @@
           <w:szCs w:val="22"/>
           <w:u w:val="single"/>
         </w:rPr>
+        <w:lastRenderedPageBreak/>
         <w:t>What is the likely impact?</w:t>
       </w:r>
       <w:bookmarkEnd w:id="0"/>
@@ -10604,17 +10626,7 @@
           <w:szCs w:val="22"/>
           <w:lang w:eastAsia="en-AU"/>
         </w:rPr>
-        <w:t xml:space="preserve">considering </w:t>
-      </w:r>
-      <w:r>
-        <w:rPr>
-          <w:rFonts w:cstheme="minorHAnsi"/>
-          <w:sz w:val="22"/>
-          <w:szCs w:val="22"/>
-          <w:lang w:eastAsia="en-AU"/>
-        </w:rPr>
-        <w:lastRenderedPageBreak/>
-        <w:t>the fact that</w:t>
+        <w:t>considering the fact that</w:t>
       </w:r>
       <w:proofErr w:type="gramEnd"/>
       <w:r>
@@ -10832,7 +10844,16 @@
           <w:sz w:val="22"/>
           <w:szCs w:val="22"/>
         </w:rPr>
-        <w:t xml:space="preserve">Chatbots have become highly imperative for businesses to gain recognition in today’s competitive market.  Brands can connect with their clients and interact with them in a personal way via chatbots.  With the potential of chatbots to provide customer service like </w:t>
+        <w:t xml:space="preserve">Chatbots have become highly imperative for businesses to gain recognition in today’s competitive market.  Brands can connect with their clients and interact with them in a personal way via chatbots.  </w:t>
+      </w:r>
+      <w:r>
+        <w:rPr>
+          <w:rFonts w:asciiTheme="minorHAnsi" w:hAnsiTheme="minorHAnsi" w:cstheme="minorHAnsi"/>
+          <w:sz w:val="22"/>
+          <w:szCs w:val="22"/>
+        </w:rPr>
+        <w:lastRenderedPageBreak/>
+        <w:t xml:space="preserve">With the potential of chatbots to provide customer service like </w:t>
       </w:r>
       <w:proofErr w:type="gramStart"/>
       <w:r>
@@ -10933,7 +10954,6 @@
           <w:sz w:val="32"/>
           <w:szCs w:val="32"/>
         </w:rPr>
-        <w:lastRenderedPageBreak/>
         <w:t>Project ideas</w:t>
       </w:r>
     </w:p>
@@ -11081,7 +11101,16 @@
           <w:sz w:val="22"/>
           <w:szCs w:val="22"/>
         </w:rPr>
-        <w:t xml:space="preserve">A chatline where users can interact with other individuals who may also feel isolated due to a positive test or who are struggling with their symptoms or lack thereof. People will be able to chat to others in the same or similar situation as themselves, either as themselves or anonymously if they so choose. Hopefully, this chat system will allow users to talk about their experiences and troubles associated with COVID-19 and find people that are in similar situations to them to help each other feel supported and less isolated. This section will also allow for notifications to be turned on if a user wishes to know when another user has replied to them. </w:t>
+        <w:t xml:space="preserve">A chatline where users can interact with other individuals who may also feel isolated due to a positive test or who are struggling with their symptoms or lack thereof. People will be able to chat to others in the same or similar situation as themselves, either as themselves or anonymously if they so choose. Hopefully, this chat system will allow users to talk about their experiences and </w:t>
+      </w:r>
+      <w:r>
+        <w:rPr>
+          <w:rFonts w:asciiTheme="minorHAnsi" w:hAnsiTheme="minorHAnsi" w:cstheme="minorHAnsi"/>
+          <w:sz w:val="22"/>
+          <w:szCs w:val="22"/>
+        </w:rPr>
+        <w:lastRenderedPageBreak/>
+        <w:t xml:space="preserve">troubles associated with COVID-19 and find people that are in similar situations to them to help each other feel supported and less isolated. This section will also allow for notifications to be turned on if a user wishes to know when another user has replied to them. </w:t>
       </w:r>
     </w:p>
     <w:p>
@@ -11175,7 +11204,6 @@
           <w:szCs w:val="26"/>
           <w:u w:val="single"/>
         </w:rPr>
-        <w:lastRenderedPageBreak/>
         <w:t>Tools, Skills and Technologies Required</w:t>
       </w:r>
     </w:p>
@@ -11408,6 +11436,7 @@
           <w:sz w:val="22"/>
           <w:szCs w:val="22"/>
         </w:rPr>
+        <w:lastRenderedPageBreak/>
         <w:drawing>
           <wp:anchor distT="0" distB="0" distL="114300" distR="114300" simplePos="0" relativeHeight="251668480" behindDoc="1" locked="0" layoutInCell="1" allowOverlap="1" wp14:anchorId="1E0E31B0" wp14:editId="50E59727">
             <wp:simplePos x="0" y="0"/>
@@ -11648,115 +11677,115 @@
           <w:sz w:val="32"/>
           <w:szCs w:val="32"/>
         </w:rPr>
+        <w:t>group reflection</w:t>
+      </w:r>
+    </w:p>
+    <w:p>
+      <w:pPr>
+        <w:spacing w:before="0" w:after="0" w:line="240" w:lineRule="auto"/>
+        <w:jc w:val="both"/>
+        <w:rPr>
+          <w:sz w:val="22"/>
+          <w:szCs w:val="22"/>
+        </w:rPr>
+      </w:pPr>
+    </w:p>
+    <w:p>
+      <w:pPr>
+        <w:spacing w:before="0" w:after="0" w:line="240" w:lineRule="auto"/>
+        <w:jc w:val="both"/>
+        <w:rPr>
+          <w:sz w:val="22"/>
+          <w:szCs w:val="22"/>
+        </w:rPr>
+      </w:pPr>
+      <w:r>
+        <w:rPr>
+          <w:sz w:val="22"/>
+          <w:szCs w:val="22"/>
+        </w:rPr>
+        <w:t>The aspects that went well with this group is the fact that each person had a spot that they excelled in so if there was a part of the assessment that had what they excelled in they took the front line and tackled the task handing out more manageable tasks to the people who weren’t as strong in those areas . It also meant that the person with the skills could offer advice if someone needed to take a task in that field so that the others are able to learn new skills themselves instead of only relying on the one person.</w:t>
+      </w:r>
+    </w:p>
+    <w:p>
+      <w:pPr>
+        <w:spacing w:before="0" w:after="0" w:line="240" w:lineRule="auto"/>
+        <w:jc w:val="both"/>
+        <w:rPr>
+          <w:sz w:val="22"/>
+          <w:szCs w:val="22"/>
+        </w:rPr>
+      </w:pPr>
+    </w:p>
+    <w:p>
+      <w:pPr>
+        <w:spacing w:before="0" w:after="0" w:line="240" w:lineRule="auto"/>
+        <w:jc w:val="both"/>
+        <w:rPr>
+          <w:sz w:val="22"/>
+          <w:szCs w:val="22"/>
+        </w:rPr>
+      </w:pPr>
+      <w:r>
+        <w:rPr>
+          <w:sz w:val="22"/>
+          <w:szCs w:val="22"/>
+        </w:rPr>
+        <w:t>There is a few spots they probably could be improved one of the main issues faced is that due to everyone’s lifestyle it was hard to get the whole group on the communication all at once so that meant at some points when tasks were handed out there were some delays in getting it done due to the fact that the person’s lifestyle may have been interfering the other issues which again came to the fact of others lifestyles was the fact that some people were not able to take on as many tasks as they were not able to handle as much of the workload at the time.</w:t>
+      </w:r>
+    </w:p>
+    <w:p>
+      <w:pPr>
+        <w:spacing w:before="0" w:after="0" w:line="240" w:lineRule="auto"/>
+        <w:jc w:val="both"/>
+        <w:rPr>
+          <w:sz w:val="22"/>
+          <w:szCs w:val="22"/>
+        </w:rPr>
+      </w:pPr>
+    </w:p>
+    <w:p>
+      <w:pPr>
+        <w:spacing w:before="0" w:after="0" w:line="240" w:lineRule="auto"/>
+        <w:jc w:val="both"/>
+        <w:rPr>
+          <w:sz w:val="22"/>
+          <w:szCs w:val="22"/>
+        </w:rPr>
+      </w:pPr>
+      <w:r>
+        <w:rPr>
+          <w:sz w:val="22"/>
+          <w:szCs w:val="22"/>
+        </w:rPr>
+        <w:t>One thing that was surprising was the communication one the group was pretty much on point and when there was any type of confusion there was communication on it and a solution for example there was a bit of confusion on who was doing what exactly in the fact that people were communicating it was just remembering who had what so a member of the team suggested the idea that we create a to do list so we could check who was doing what when we did forget.</w:t>
+      </w:r>
+    </w:p>
+    <w:p>
+      <w:pPr>
+        <w:spacing w:before="0" w:after="0" w:line="240" w:lineRule="auto"/>
+        <w:jc w:val="both"/>
+        <w:rPr>
+          <w:sz w:val="22"/>
+          <w:szCs w:val="22"/>
+        </w:rPr>
+      </w:pPr>
+    </w:p>
+    <w:p>
+      <w:pPr>
+        <w:spacing w:before="0" w:after="0" w:line="240" w:lineRule="auto"/>
+        <w:jc w:val="both"/>
+        <w:rPr>
+          <w:sz w:val="22"/>
+          <w:szCs w:val="22"/>
+        </w:rPr>
+      </w:pPr>
+      <w:r>
+        <w:rPr>
+          <w:sz w:val="22"/>
+          <w:szCs w:val="22"/>
+        </w:rPr>
         <w:lastRenderedPageBreak/>
-        <w:t>group reflection</w:t>
-      </w:r>
-    </w:p>
-    <w:p>
-      <w:pPr>
-        <w:spacing w:before="0" w:after="0" w:line="240" w:lineRule="auto"/>
-        <w:jc w:val="both"/>
-        <w:rPr>
-          <w:sz w:val="22"/>
-          <w:szCs w:val="22"/>
-        </w:rPr>
-      </w:pPr>
-    </w:p>
-    <w:p>
-      <w:pPr>
-        <w:spacing w:before="0" w:after="0" w:line="240" w:lineRule="auto"/>
-        <w:jc w:val="both"/>
-        <w:rPr>
-          <w:sz w:val="22"/>
-          <w:szCs w:val="22"/>
-        </w:rPr>
-      </w:pPr>
-      <w:r>
-        <w:rPr>
-          <w:sz w:val="22"/>
-          <w:szCs w:val="22"/>
-        </w:rPr>
-        <w:t>The aspects that went well with this group is the fact that each person had a spot that they excelled in so if there was a part of the assessment that had what they excelled in they took the front line and tackled the task handing out more manageable tasks to the people who weren’t as strong in those areas . It also meant that the person with the skills could offer advice if someone needed to take a task in that field so that the others are able to learn new skills themselves instead of only relying on the one person.</w:t>
-      </w:r>
-    </w:p>
-    <w:p>
-      <w:pPr>
-        <w:spacing w:before="0" w:after="0" w:line="240" w:lineRule="auto"/>
-        <w:jc w:val="both"/>
-        <w:rPr>
-          <w:sz w:val="22"/>
-          <w:szCs w:val="22"/>
-        </w:rPr>
-      </w:pPr>
-    </w:p>
-    <w:p>
-      <w:pPr>
-        <w:spacing w:before="0" w:after="0" w:line="240" w:lineRule="auto"/>
-        <w:jc w:val="both"/>
-        <w:rPr>
-          <w:sz w:val="22"/>
-          <w:szCs w:val="22"/>
-        </w:rPr>
-      </w:pPr>
-      <w:r>
-        <w:rPr>
-          <w:sz w:val="22"/>
-          <w:szCs w:val="22"/>
-        </w:rPr>
-        <w:t>There is a few spots they probably could be improved one of the main issues faced is that due to everyone’s lifestyle it was hard to get the whole group on the communication all at once so that meant at some points when tasks were handed out there were some delays in getting it done due to the fact that the person’s lifestyle may have been interfering the other issues which again came to the fact of others lifestyles was the fact that some people were not able to take on as many tasks as they were not able to handle as much of the workload at the time.</w:t>
-      </w:r>
-    </w:p>
-    <w:p>
-      <w:pPr>
-        <w:spacing w:before="0" w:after="0" w:line="240" w:lineRule="auto"/>
-        <w:jc w:val="both"/>
-        <w:rPr>
-          <w:sz w:val="22"/>
-          <w:szCs w:val="22"/>
-        </w:rPr>
-      </w:pPr>
-    </w:p>
-    <w:p>
-      <w:pPr>
-        <w:spacing w:before="0" w:after="0" w:line="240" w:lineRule="auto"/>
-        <w:jc w:val="both"/>
-        <w:rPr>
-          <w:sz w:val="22"/>
-          <w:szCs w:val="22"/>
-        </w:rPr>
-      </w:pPr>
-      <w:r>
-        <w:rPr>
-          <w:sz w:val="22"/>
-          <w:szCs w:val="22"/>
-        </w:rPr>
-        <w:t>One thing that was surprising was the communication one the group was pretty much on point and when there was any type of confusion there was communication on it and a solution for example there was a bit of confusion on who was doing what exactly in the fact that people were communicating it was just remembering who had what so a member of the team suggested the idea that we create a to do list so we could check who was doing what when we did forget.</w:t>
-      </w:r>
-    </w:p>
-    <w:p>
-      <w:pPr>
-        <w:spacing w:before="0" w:after="0" w:line="240" w:lineRule="auto"/>
-        <w:jc w:val="both"/>
-        <w:rPr>
-          <w:sz w:val="22"/>
-          <w:szCs w:val="22"/>
-        </w:rPr>
-      </w:pPr>
-    </w:p>
-    <w:p>
-      <w:pPr>
-        <w:spacing w:before="0" w:after="0" w:line="240" w:lineRule="auto"/>
-        <w:jc w:val="both"/>
-        <w:rPr>
-          <w:sz w:val="22"/>
-          <w:szCs w:val="22"/>
-        </w:rPr>
-      </w:pPr>
-      <w:r>
-        <w:rPr>
-          <w:sz w:val="22"/>
-          <w:szCs w:val="22"/>
-        </w:rPr>
         <w:t>The one thing that has been learned about groups is so much gets done and at a quicker pace when all team members are on the same page and as it was stated before the fact that not everybody has the same skill set or the same skill level it means that someone in the team is bound to have a skill similar or what is required for the task.</w:t>
       </w:r>
     </w:p>
@@ -12186,6 +12215,16 @@
           <w:lang w:eastAsia="en-AU"/>
         </w:rPr>
         <w:br/>
+      </w:r>
+      <w:r>
+        <w:rPr>
+          <w:rFonts w:cstheme="minorHAnsi"/>
+          <w:color w:val="000000"/>
+          <w:sz w:val="22"/>
+          <w:szCs w:val="22"/>
+          <w:lang w:eastAsia="en-AU"/>
+        </w:rPr>
+        <w:lastRenderedPageBreak/>
         <w:t xml:space="preserve">In summary – I personally believe that Group 19 was very proactive and each member took initiative to get this assignment completed – Some have done more work than others but this was not due to lack of contributions, rather than time constraints and other members being over eager – Which is always a fantastic problem to have in a group assignment! I am </w:t>
       </w:r>
       <w:proofErr w:type="gramStart"/>
@@ -12779,6 +12818,7 @@
           <w:sz w:val="22"/>
           <w:szCs w:val="22"/>
         </w:rPr>
+        <w:lastRenderedPageBreak/>
         <w:t>Our group (Energetic Imperials) started off very well with excellent communication early in the assessment stage. This was done using a WhatsApp group and enabled us to all communicate amongst our busy lives. We all got to know each other and viewed each other’s online profile from assessment one which was extremely helpful. From here we did well to determine where each other’s strengths and weaknesses where and delegated tasks accordingly. Overall, I think we worked very well as a team and this was due to our good communication.</w:t>
       </w:r>
     </w:p>
@@ -12890,16 +12930,7 @@
           <w:sz w:val="22"/>
           <w:szCs w:val="22"/>
         </w:rPr>
-        <w:t xml:space="preserve"> been a week, and everyone is amazing and supportive we all chip in and everyone tackles the parts they excel in making the team shine bright. The team acts as one and when not sure about something we put our heads together and problem solve the solution together and if someone knows the solution they walk the person through it and in the end we end up getting through in. The great thing about this team is that everyone has a field they are great at be it Rob with his motivation and leadership to </w:t>
-      </w:r>
-      <w:r>
-        <w:rPr>
-          <w:rFonts w:asciiTheme="minorHAnsi" w:hAnsiTheme="minorHAnsi" w:cstheme="minorHAnsi"/>
-          <w:sz w:val="22"/>
-          <w:szCs w:val="22"/>
-        </w:rPr>
-        <w:lastRenderedPageBreak/>
-        <w:t xml:space="preserve">Chloe and Caroline with their report skills. There is a quote I think suites this team </w:t>
+        <w:t xml:space="preserve"> been a week, and everyone is amazing and supportive we all chip in and everyone tackles the parts they excel in making the team shine bright. The team acts as one and when not sure about something we put our heads together and problem solve the solution together and if someone knows the solution they walk the person through it and in the end we end up getting through in. The great thing about this team is that everyone has a field they are great at be it Rob with his motivation and leadership to Chloe and Caroline with their report skills. There is a quote I think suites this team </w:t>
       </w:r>
       <w:r>
         <w:rPr>
@@ -13327,7 +13358,6 @@
           <w:szCs w:val="26"/>
           <w:u w:val="single"/>
         </w:rPr>
-        <w:lastRenderedPageBreak/>
         <w:t>References</w:t>
       </w:r>
     </w:p>
